--- a/Test_BP/Fol_2k_files_500(2)/de-DE/file 500_2 - Copy (233)_de.docx
+++ b/Test_BP/Fol_2k_files_500(2)/de-DE/file 500_2 - Copy (233)_de.docx
@@ -1,7 +1,7 @@
 
 <file path=word/document.xml><?xml version="1.0" encoding="utf-8"?>
 <w:document xmlns:wpc="http://schemas.microsoft.com/office/word/2010/wordprocessingCanvas" xmlns:cx="http://schemas.microsoft.com/office/drawing/2014/chartex" xmlns:cx1="http://schemas.microsoft.com/office/drawing/2015/9/8/chartex" xmlns:cx2="http://schemas.microsoft.com/office/drawing/2015/10/21/chartex" xmlns:cx3="http://schemas.microsoft.com/office/drawing/2016/5/9/chartex" xmlns:cx4="http://schemas.microsoft.com/office/drawing/2016/5/10/chartex" xmlns:cx5="http://schemas.microsoft.com/office/drawing/2016/5/11/chartex" xmlns:mc="http://schemas.openxmlformats.org/markup-compatibility/2006" xmlns:o="urn:schemas-microsoft-com:office:office" xmlns:r="http://schemas.openxmlformats.org/officeDocument/2006/relationships" xmlns:m="http://schemas.openxmlformats.org/officeDocument/2006/math" xmlns:v="urn:schemas-microsoft-com:vml" xmlns:wp14="http://schemas.microsoft.com/office/word/2010/wordprocessingDrawing" xmlns:wp="http://schemas.openxmlformats.org/drawingml/2006/wordprocessingDrawing" xmlns:w10="urn:schemas-microsoft-com:office:word" xmlns:w="http://schemas.openxmlformats.org/wordprocessingml/2006/main" xmlns:w14="http://schemas.microsoft.com/office/word/2010/wordml" xmlns:w15="http://schemas.microsoft.com/office/word/2012/wordml" xmlns:wne="http://schemas.microsoft.com/office/word/2006/wordml" xmlns:wpg="http://schemas.microsoft.com/office/word/2010/wordprocessingGroup" xmlns:wpi="http://schemas.microsoft.com/office/word/2010/wordprocessingInk" xmlns:wps="http://schemas.microsoft.com/office/word/2010/wordprocessingShape" mc:Ignorable="w14 w15 wp14">
-  <!-- Generated by Aspose.Words for Java 20.12.0 -->
+  <!-- Generated by Aspose.Words for Java 21.10.0 -->
   <w:body>
     <w:p>
       <w:pPr>
@@ -35,44 +35,44 @@
           <w:highlight w:val="none"/>
           <w:u w:val="none" w:color="auto"/>
           <w:effect w:val="none"/>
-          <w:bdr w:val="nil"/>
-          <w:shd w:val="clear" w:color="auto" w:fill="auto"/>
-          <w:vertAlign w:val="baseline"/>
-          <w:rtl w:val="0"/>
-          <w:cs w:val="0"/>
-          <w:lang w:val="de-DE" w:eastAsia="zh-TW" w:bidi="ar-SA"/>
-        </w:rPr>
-        <w:t>t êêxcêêpt tôõ sôõ têêmpêêr mûütûüáàl táàstêês môõthêêr.</w:t>
-      </w:r>
-      <w:r>
-        <w:rPr>
-          <w:rStyle w:val="DefaultParagraphFont"/>
-          <w:rFonts w:ascii="Calibri" w:eastAsia="Calibri" w:hAnsi="Calibri" w:cs="Calibri"/>
-          <w:b w:val="0"/>
-          <w:bCs w:val="0"/>
-          <w:i w:val="0"/>
-          <w:iCs w:val="0"/>
-          <w:caps w:val="0"/>
-          <w:smallCaps w:val="0"/>
-          <w:strike w:val="0"/>
-          <w:dstrike w:val="0"/>
-          <w:outline w:val="0"/>
-          <w:shadow w:val="0"/>
-          <w:emboss w:val="0"/>
-          <w:imprint w:val="0"/>
-          <w:noProof w:val="0"/>
-          <w:vanish w:val="0"/>
-          <w:color w:val="auto"/>
-          <w:spacing w:val="0"/>
-          <w:w w:val="100"/>
-          <w:kern w:val="0"/>
-          <w:position w:val="0"/>
-          <w:sz w:val="22"/>
-          <w:szCs w:val="22"/>
-          <w:highlight w:val="none"/>
-          <w:u w:val="none" w:color="auto"/>
-          <w:effect w:val="none"/>
-          <w:bdr w:val="nil"/>
+          <w:bdr w:val="none" w:sz="0" w:space="0" w:color="auto"/>
+          <w:shd w:val="clear" w:color="auto" w:fill="auto"/>
+          <w:vertAlign w:val="baseline"/>
+          <w:rtl w:val="0"/>
+          <w:cs w:val="0"/>
+          <w:lang w:val="de-DE" w:eastAsia="zh-TW" w:bidi="ar-SA"/>
+        </w:rPr>
+        <w:t>t êéxcêépt tôö sôö têémpêér müùtüùåâl tåâstêés môöthêér.</w:t>
+      </w:r>
+      <w:r>
+        <w:rPr>
+          <w:rStyle w:val="DefaultParagraphFont"/>
+          <w:rFonts w:ascii="Calibri" w:eastAsia="Calibri" w:hAnsi="Calibri" w:cs="Calibri"/>
+          <w:b w:val="0"/>
+          <w:bCs w:val="0"/>
+          <w:i w:val="0"/>
+          <w:iCs w:val="0"/>
+          <w:caps w:val="0"/>
+          <w:smallCaps w:val="0"/>
+          <w:strike w:val="0"/>
+          <w:dstrike w:val="0"/>
+          <w:outline w:val="0"/>
+          <w:shadow w:val="0"/>
+          <w:emboss w:val="0"/>
+          <w:imprint w:val="0"/>
+          <w:noProof w:val="0"/>
+          <w:vanish w:val="0"/>
+          <w:color w:val="auto"/>
+          <w:spacing w:val="0"/>
+          <w:w w:val="100"/>
+          <w:kern w:val="0"/>
+          <w:position w:val="0"/>
+          <w:sz w:val="22"/>
+          <w:szCs w:val="22"/>
+          <w:highlight w:val="none"/>
+          <w:u w:val="none" w:color="auto"/>
+          <w:effect w:val="none"/>
+          <w:bdr w:val="none" w:sz="0" w:space="0" w:color="auto"/>
           <w:shd w:val="clear" w:color="auto" w:fill="auto"/>
           <w:vertAlign w:val="baseline"/>
           <w:rtl w:val="0"/>
@@ -109,44 +109,44 @@
           <w:highlight w:val="none"/>
           <w:u w:val="none" w:color="auto"/>
           <w:effect w:val="none"/>
-          <w:bdr w:val="nil"/>
-          <w:shd w:val="clear" w:color="auto" w:fill="auto"/>
-          <w:vertAlign w:val="baseline"/>
-          <w:rtl w:val="0"/>
-          <w:cs w:val="0"/>
-          <w:lang w:val="de-DE" w:eastAsia="zh-TW" w:bidi="ar-SA"/>
-        </w:rPr>
-        <w:t>Íntéérééstééd cùýltïïväàtééd ïïts cõòntïïnùýïïng nõòw yéét äàréé.</w:t>
-      </w:r>
-      <w:r>
-        <w:rPr>
-          <w:rStyle w:val="DefaultParagraphFont"/>
-          <w:rFonts w:ascii="Calibri" w:eastAsia="Calibri" w:hAnsi="Calibri" w:cs="Calibri"/>
-          <w:b w:val="0"/>
-          <w:bCs w:val="0"/>
-          <w:i w:val="0"/>
-          <w:iCs w:val="0"/>
-          <w:caps w:val="0"/>
-          <w:smallCaps w:val="0"/>
-          <w:strike w:val="0"/>
-          <w:dstrike w:val="0"/>
-          <w:outline w:val="0"/>
-          <w:shadow w:val="0"/>
-          <w:emboss w:val="0"/>
-          <w:imprint w:val="0"/>
-          <w:noProof w:val="0"/>
-          <w:vanish w:val="0"/>
-          <w:color w:val="auto"/>
-          <w:spacing w:val="0"/>
-          <w:w w:val="100"/>
-          <w:kern w:val="0"/>
-          <w:position w:val="0"/>
-          <w:sz w:val="22"/>
-          <w:szCs w:val="22"/>
-          <w:highlight w:val="none"/>
-          <w:u w:val="none" w:color="auto"/>
-          <w:effect w:val="none"/>
-          <w:bdr w:val="nil"/>
+          <w:bdr w:val="none" w:sz="0" w:space="0" w:color="auto"/>
+          <w:shd w:val="clear" w:color="auto" w:fill="auto"/>
+          <w:vertAlign w:val="baseline"/>
+          <w:rtl w:val="0"/>
+          <w:cs w:val="0"/>
+          <w:lang w:val="de-DE" w:eastAsia="zh-TW" w:bidi="ar-SA"/>
+        </w:rPr>
+        <w:t>Ìntêèrêèstêèd cüýltîìväætêèd îìts cõóntîìnüýîìng nõów yêèt äærêè.</w:t>
+      </w:r>
+      <w:r>
+        <w:rPr>
+          <w:rStyle w:val="DefaultParagraphFont"/>
+          <w:rFonts w:ascii="Calibri" w:eastAsia="Calibri" w:hAnsi="Calibri" w:cs="Calibri"/>
+          <w:b w:val="0"/>
+          <w:bCs w:val="0"/>
+          <w:i w:val="0"/>
+          <w:iCs w:val="0"/>
+          <w:caps w:val="0"/>
+          <w:smallCaps w:val="0"/>
+          <w:strike w:val="0"/>
+          <w:dstrike w:val="0"/>
+          <w:outline w:val="0"/>
+          <w:shadow w:val="0"/>
+          <w:emboss w:val="0"/>
+          <w:imprint w:val="0"/>
+          <w:noProof w:val="0"/>
+          <w:vanish w:val="0"/>
+          <w:color w:val="auto"/>
+          <w:spacing w:val="0"/>
+          <w:w w:val="100"/>
+          <w:kern w:val="0"/>
+          <w:position w:val="0"/>
+          <w:sz w:val="22"/>
+          <w:szCs w:val="22"/>
+          <w:highlight w:val="none"/>
+          <w:u w:val="none" w:color="auto"/>
+          <w:effect w:val="none"/>
+          <w:bdr w:val="none" w:sz="0" w:space="0" w:color="auto"/>
           <w:shd w:val="clear" w:color="auto" w:fill="auto"/>
           <w:vertAlign w:val="baseline"/>
           <w:rtl w:val="0"/>
@@ -183,44 +183,44 @@
           <w:highlight w:val="none"/>
           <w:u w:val="none" w:color="auto"/>
           <w:effect w:val="none"/>
-          <w:bdr w:val="nil"/>
-          <w:shd w:val="clear" w:color="auto" w:fill="auto"/>
-          <w:vertAlign w:val="baseline"/>
-          <w:rtl w:val="0"/>
-          <w:cs w:val="0"/>
-          <w:lang w:val="de-DE" w:eastAsia="zh-TW" w:bidi="ar-SA"/>
-        </w:rPr>
-        <w:t>Óúùt îìntëérëéstëéd æäccëéptæäncëé ôõúùr pæärtîìæälîìty æäffrôõntîìng úùnplëéæäsæänt why æädd.</w:t>
-      </w:r>
-      <w:r>
-        <w:rPr>
-          <w:rStyle w:val="DefaultParagraphFont"/>
-          <w:rFonts w:ascii="Calibri" w:eastAsia="Calibri" w:hAnsi="Calibri" w:cs="Calibri"/>
-          <w:b w:val="0"/>
-          <w:bCs w:val="0"/>
-          <w:i w:val="0"/>
-          <w:iCs w:val="0"/>
-          <w:caps w:val="0"/>
-          <w:smallCaps w:val="0"/>
-          <w:strike w:val="0"/>
-          <w:dstrike w:val="0"/>
-          <w:outline w:val="0"/>
-          <w:shadow w:val="0"/>
-          <w:emboss w:val="0"/>
-          <w:imprint w:val="0"/>
-          <w:noProof w:val="0"/>
-          <w:vanish w:val="0"/>
-          <w:color w:val="auto"/>
-          <w:spacing w:val="0"/>
-          <w:w w:val="100"/>
-          <w:kern w:val="0"/>
-          <w:position w:val="0"/>
-          <w:sz w:val="22"/>
-          <w:szCs w:val="22"/>
-          <w:highlight w:val="none"/>
-          <w:u w:val="none" w:color="auto"/>
-          <w:effect w:val="none"/>
-          <w:bdr w:val="nil"/>
+          <w:bdr w:val="none" w:sz="0" w:space="0" w:color="auto"/>
+          <w:shd w:val="clear" w:color="auto" w:fill="auto"/>
+          <w:vertAlign w:val="baseline"/>
+          <w:rtl w:val="0"/>
+          <w:cs w:val="0"/>
+          <w:lang w:val="de-DE" w:eastAsia="zh-TW" w:bidi="ar-SA"/>
+        </w:rPr>
+        <w:t>Öýýt ìîntéêréêstéêd ãàccéêptãàncéê óóýýr pãàrtìîãàlìîty ãàffróóntìîng ýýnpléêãàsãànt why ãàdd.</w:t>
+      </w:r>
+      <w:r>
+        <w:rPr>
+          <w:rStyle w:val="DefaultParagraphFont"/>
+          <w:rFonts w:ascii="Calibri" w:eastAsia="Calibri" w:hAnsi="Calibri" w:cs="Calibri"/>
+          <w:b w:val="0"/>
+          <w:bCs w:val="0"/>
+          <w:i w:val="0"/>
+          <w:iCs w:val="0"/>
+          <w:caps w:val="0"/>
+          <w:smallCaps w:val="0"/>
+          <w:strike w:val="0"/>
+          <w:dstrike w:val="0"/>
+          <w:outline w:val="0"/>
+          <w:shadow w:val="0"/>
+          <w:emboss w:val="0"/>
+          <w:imprint w:val="0"/>
+          <w:noProof w:val="0"/>
+          <w:vanish w:val="0"/>
+          <w:color w:val="auto"/>
+          <w:spacing w:val="0"/>
+          <w:w w:val="100"/>
+          <w:kern w:val="0"/>
+          <w:position w:val="0"/>
+          <w:sz w:val="22"/>
+          <w:szCs w:val="22"/>
+          <w:highlight w:val="none"/>
+          <w:u w:val="none" w:color="auto"/>
+          <w:effect w:val="none"/>
+          <w:bdr w:val="none" w:sz="0" w:space="0" w:color="auto"/>
           <w:shd w:val="clear" w:color="auto" w:fill="auto"/>
           <w:vertAlign w:val="baseline"/>
           <w:rtl w:val="0"/>
@@ -257,44 +257,44 @@
           <w:highlight w:val="none"/>
           <w:u w:val="none" w:color="auto"/>
           <w:effect w:val="none"/>
-          <w:bdr w:val="nil"/>
-          <w:shd w:val="clear" w:color="auto" w:fill="auto"/>
-          <w:vertAlign w:val="baseline"/>
-          <w:rtl w:val="0"/>
-          <w:cs w:val="0"/>
-          <w:lang w:val="de-DE" w:eastAsia="zh-TW" w:bidi="ar-SA"/>
-        </w:rPr>
-        <w:t>Ëstêêêêm gáárdêên mêên yêêt shy cöóûûrsêê.</w:t>
-      </w:r>
-      <w:r>
-        <w:rPr>
-          <w:rStyle w:val="DefaultParagraphFont"/>
-          <w:rFonts w:ascii="Calibri" w:eastAsia="Calibri" w:hAnsi="Calibri" w:cs="Calibri"/>
-          <w:b w:val="0"/>
-          <w:bCs w:val="0"/>
-          <w:i w:val="0"/>
-          <w:iCs w:val="0"/>
-          <w:caps w:val="0"/>
-          <w:smallCaps w:val="0"/>
-          <w:strike w:val="0"/>
-          <w:dstrike w:val="0"/>
-          <w:outline w:val="0"/>
-          <w:shadow w:val="0"/>
-          <w:emboss w:val="0"/>
-          <w:imprint w:val="0"/>
-          <w:noProof w:val="0"/>
-          <w:vanish w:val="0"/>
-          <w:color w:val="auto"/>
-          <w:spacing w:val="0"/>
-          <w:w w:val="100"/>
-          <w:kern w:val="0"/>
-          <w:position w:val="0"/>
-          <w:sz w:val="22"/>
-          <w:szCs w:val="22"/>
-          <w:highlight w:val="none"/>
-          <w:u w:val="none" w:color="auto"/>
-          <w:effect w:val="none"/>
-          <w:bdr w:val="nil"/>
+          <w:bdr w:val="none" w:sz="0" w:space="0" w:color="auto"/>
+          <w:shd w:val="clear" w:color="auto" w:fill="auto"/>
+          <w:vertAlign w:val="baseline"/>
+          <w:rtl w:val="0"/>
+          <w:cs w:val="0"/>
+          <w:lang w:val="de-DE" w:eastAsia="zh-TW" w:bidi="ar-SA"/>
+        </w:rPr>
+        <w:t>Ëstéèéèm gâãrdéèn méèn yéèt shy côôûýrséè.</w:t>
+      </w:r>
+      <w:r>
+        <w:rPr>
+          <w:rStyle w:val="DefaultParagraphFont"/>
+          <w:rFonts w:ascii="Calibri" w:eastAsia="Calibri" w:hAnsi="Calibri" w:cs="Calibri"/>
+          <w:b w:val="0"/>
+          <w:bCs w:val="0"/>
+          <w:i w:val="0"/>
+          <w:iCs w:val="0"/>
+          <w:caps w:val="0"/>
+          <w:smallCaps w:val="0"/>
+          <w:strike w:val="0"/>
+          <w:dstrike w:val="0"/>
+          <w:outline w:val="0"/>
+          <w:shadow w:val="0"/>
+          <w:emboss w:val="0"/>
+          <w:imprint w:val="0"/>
+          <w:noProof w:val="0"/>
+          <w:vanish w:val="0"/>
+          <w:color w:val="auto"/>
+          <w:spacing w:val="0"/>
+          <w:w w:val="100"/>
+          <w:kern w:val="0"/>
+          <w:position w:val="0"/>
+          <w:sz w:val="22"/>
+          <w:szCs w:val="22"/>
+          <w:highlight w:val="none"/>
+          <w:u w:val="none" w:color="auto"/>
+          <w:effect w:val="none"/>
+          <w:bdr w:val="none" w:sz="0" w:space="0" w:color="auto"/>
           <w:shd w:val="clear" w:color="auto" w:fill="auto"/>
           <w:vertAlign w:val="baseline"/>
           <w:rtl w:val="0"/>
@@ -331,44 +331,44 @@
           <w:highlight w:val="none"/>
           <w:u w:val="none" w:color="auto"/>
           <w:effect w:val="none"/>
-          <w:bdr w:val="nil"/>
-          <w:shd w:val="clear" w:color="auto" w:fill="auto"/>
-          <w:vertAlign w:val="baseline"/>
-          <w:rtl w:val="0"/>
-          <w:cs w:val="0"/>
-          <w:lang w:val="de-DE" w:eastAsia="zh-TW" w:bidi="ar-SA"/>
-        </w:rPr>
-        <w:t>Côõnsûûltéëd ûûp my tôõléëråæbly sôõméëtïìméës péërpéëtûûåæl ôõh.</w:t>
-      </w:r>
-      <w:r>
-        <w:rPr>
-          <w:rStyle w:val="DefaultParagraphFont"/>
-          <w:rFonts w:ascii="Calibri" w:eastAsia="Calibri" w:hAnsi="Calibri" w:cs="Calibri"/>
-          <w:b w:val="0"/>
-          <w:bCs w:val="0"/>
-          <w:i w:val="0"/>
-          <w:iCs w:val="0"/>
-          <w:caps w:val="0"/>
-          <w:smallCaps w:val="0"/>
-          <w:strike w:val="0"/>
-          <w:dstrike w:val="0"/>
-          <w:outline w:val="0"/>
-          <w:shadow w:val="0"/>
-          <w:emboss w:val="0"/>
-          <w:imprint w:val="0"/>
-          <w:noProof w:val="0"/>
-          <w:vanish w:val="0"/>
-          <w:color w:val="auto"/>
-          <w:spacing w:val="0"/>
-          <w:w w:val="100"/>
-          <w:kern w:val="0"/>
-          <w:position w:val="0"/>
-          <w:sz w:val="22"/>
-          <w:szCs w:val="22"/>
-          <w:highlight w:val="none"/>
-          <w:u w:val="none" w:color="auto"/>
-          <w:effect w:val="none"/>
-          <w:bdr w:val="nil"/>
+          <w:bdr w:val="none" w:sz="0" w:space="0" w:color="auto"/>
+          <w:shd w:val="clear" w:color="auto" w:fill="auto"/>
+          <w:vertAlign w:val="baseline"/>
+          <w:rtl w:val="0"/>
+          <w:cs w:val="0"/>
+          <w:lang w:val="de-DE" w:eastAsia="zh-TW" w:bidi="ar-SA"/>
+        </w:rPr>
+        <w:t>Côónsúûltêëd úûp my tôólêërååbly sôómêëtíïmêës pêërpêëtúûåål ôóh.</w:t>
+      </w:r>
+      <w:r>
+        <w:rPr>
+          <w:rStyle w:val="DefaultParagraphFont"/>
+          <w:rFonts w:ascii="Calibri" w:eastAsia="Calibri" w:hAnsi="Calibri" w:cs="Calibri"/>
+          <w:b w:val="0"/>
+          <w:bCs w:val="0"/>
+          <w:i w:val="0"/>
+          <w:iCs w:val="0"/>
+          <w:caps w:val="0"/>
+          <w:smallCaps w:val="0"/>
+          <w:strike w:val="0"/>
+          <w:dstrike w:val="0"/>
+          <w:outline w:val="0"/>
+          <w:shadow w:val="0"/>
+          <w:emboss w:val="0"/>
+          <w:imprint w:val="0"/>
+          <w:noProof w:val="0"/>
+          <w:vanish w:val="0"/>
+          <w:color w:val="auto"/>
+          <w:spacing w:val="0"/>
+          <w:w w:val="100"/>
+          <w:kern w:val="0"/>
+          <w:position w:val="0"/>
+          <w:sz w:val="22"/>
+          <w:szCs w:val="22"/>
+          <w:highlight w:val="none"/>
+          <w:u w:val="none" w:color="auto"/>
+          <w:effect w:val="none"/>
+          <w:bdr w:val="none" w:sz="0" w:space="0" w:color="auto"/>
           <w:shd w:val="clear" w:color="auto" w:fill="auto"/>
           <w:vertAlign w:val="baseline"/>
           <w:rtl w:val="0"/>
@@ -405,44 +405,44 @@
           <w:highlight w:val="none"/>
           <w:u w:val="none" w:color="auto"/>
           <w:effect w:val="none"/>
-          <w:bdr w:val="nil"/>
-          <w:shd w:val="clear" w:color="auto" w:fill="auto"/>
-          <w:vertAlign w:val="baseline"/>
-          <w:rtl w:val="0"/>
-          <w:cs w:val="0"/>
-          <w:lang w:val="de-DE" w:eastAsia="zh-TW" w:bidi="ar-SA"/>
-        </w:rPr>
-        <w:t>Éxprêèssïïòòn àæccêèptàæncêè ïïmprýùdêèncêè pàærtïïcýùlàær hàæd êèàæt ýùnsàætïïàæblêè.</w:t>
-      </w:r>
-      <w:r>
-        <w:rPr>
-          <w:rStyle w:val="DefaultParagraphFont"/>
-          <w:rFonts w:ascii="Calibri" w:eastAsia="Calibri" w:hAnsi="Calibri" w:cs="Calibri"/>
-          <w:b w:val="0"/>
-          <w:bCs w:val="0"/>
-          <w:i w:val="0"/>
-          <w:iCs w:val="0"/>
-          <w:caps w:val="0"/>
-          <w:smallCaps w:val="0"/>
-          <w:strike w:val="0"/>
-          <w:dstrike w:val="0"/>
-          <w:outline w:val="0"/>
-          <w:shadow w:val="0"/>
-          <w:emboss w:val="0"/>
-          <w:imprint w:val="0"/>
-          <w:noProof w:val="0"/>
-          <w:vanish w:val="0"/>
-          <w:color w:val="auto"/>
-          <w:spacing w:val="0"/>
-          <w:w w:val="100"/>
-          <w:kern w:val="0"/>
-          <w:position w:val="0"/>
-          <w:sz w:val="22"/>
-          <w:szCs w:val="22"/>
-          <w:highlight w:val="none"/>
-          <w:u w:val="none" w:color="auto"/>
-          <w:effect w:val="none"/>
-          <w:bdr w:val="nil"/>
+          <w:bdr w:val="none" w:sz="0" w:space="0" w:color="auto"/>
+          <w:shd w:val="clear" w:color="auto" w:fill="auto"/>
+          <w:vertAlign w:val="baseline"/>
+          <w:rtl w:val="0"/>
+          <w:cs w:val="0"/>
+          <w:lang w:val="de-DE" w:eastAsia="zh-TW" w:bidi="ar-SA"/>
+        </w:rPr>
+        <w:t>Éxprêèssîïõön àæccêèptàæncêè îïmprúýdêèncêè pàærtîïcúýlàær hàæd êèàæt úýnsàætîïàæblêè.</w:t>
+      </w:r>
+      <w:r>
+        <w:rPr>
+          <w:rStyle w:val="DefaultParagraphFont"/>
+          <w:rFonts w:ascii="Calibri" w:eastAsia="Calibri" w:hAnsi="Calibri" w:cs="Calibri"/>
+          <w:b w:val="0"/>
+          <w:bCs w:val="0"/>
+          <w:i w:val="0"/>
+          <w:iCs w:val="0"/>
+          <w:caps w:val="0"/>
+          <w:smallCaps w:val="0"/>
+          <w:strike w:val="0"/>
+          <w:dstrike w:val="0"/>
+          <w:outline w:val="0"/>
+          <w:shadow w:val="0"/>
+          <w:emboss w:val="0"/>
+          <w:imprint w:val="0"/>
+          <w:noProof w:val="0"/>
+          <w:vanish w:val="0"/>
+          <w:color w:val="auto"/>
+          <w:spacing w:val="0"/>
+          <w:w w:val="100"/>
+          <w:kern w:val="0"/>
+          <w:position w:val="0"/>
+          <w:sz w:val="22"/>
+          <w:szCs w:val="22"/>
+          <w:highlight w:val="none"/>
+          <w:u w:val="none" w:color="auto"/>
+          <w:effect w:val="none"/>
+          <w:bdr w:val="none" w:sz="0" w:space="0" w:color="auto"/>
           <w:shd w:val="clear" w:color="auto" w:fill="auto"/>
           <w:vertAlign w:val="baseline"/>
           <w:rtl w:val="0"/>
@@ -485,44 +485,44 @@
           <w:highlight w:val="none"/>
           <w:u w:val="none" w:color="auto"/>
           <w:effect w:val="none"/>
-          <w:bdr w:val="nil"/>
-          <w:shd w:val="clear" w:color="auto" w:fill="auto"/>
-          <w:vertAlign w:val="baseline"/>
-          <w:rtl w:val="0"/>
-          <w:cs w:val="0"/>
-          <w:lang w:val="de-DE" w:eastAsia="zh-TW" w:bidi="ar-SA"/>
-        </w:rPr>
-        <w:t>Háàd déênõótíîng prõópéêrly jõóíîntüùréê yõóüù õóccáàsíîõón díîréêctly ráàíîlléêry.</w:t>
-      </w:r>
-      <w:r>
-        <w:rPr>
-          <w:rStyle w:val="DefaultParagraphFont"/>
-          <w:rFonts w:ascii="Calibri" w:eastAsia="Calibri" w:hAnsi="Calibri" w:cs="Calibri"/>
-          <w:b w:val="0"/>
-          <w:bCs w:val="0"/>
-          <w:i w:val="0"/>
-          <w:iCs w:val="0"/>
-          <w:caps w:val="0"/>
-          <w:smallCaps w:val="0"/>
-          <w:strike w:val="0"/>
-          <w:dstrike w:val="0"/>
-          <w:outline w:val="0"/>
-          <w:shadow w:val="0"/>
-          <w:emboss w:val="0"/>
-          <w:imprint w:val="0"/>
-          <w:noProof w:val="0"/>
-          <w:vanish w:val="0"/>
-          <w:color w:val="auto"/>
-          <w:spacing w:val="0"/>
-          <w:w w:val="100"/>
-          <w:kern w:val="0"/>
-          <w:position w:val="0"/>
-          <w:sz w:val="22"/>
-          <w:szCs w:val="22"/>
-          <w:highlight w:val="none"/>
-          <w:u w:val="none" w:color="auto"/>
-          <w:effect w:val="none"/>
-          <w:bdr w:val="nil"/>
+          <w:bdr w:val="none" w:sz="0" w:space="0" w:color="auto"/>
+          <w:shd w:val="clear" w:color="auto" w:fill="auto"/>
+          <w:vertAlign w:val="baseline"/>
+          <w:rtl w:val="0"/>
+          <w:cs w:val="0"/>
+          <w:lang w:val="de-DE" w:eastAsia="zh-TW" w:bidi="ar-SA"/>
+        </w:rPr>
+        <w:t>Häãd dêênóõtììng próõpêêrly jóõììntùürêê yóõùü óõccäãsììóõn dììrêêctly räãììllêêry.</w:t>
+      </w:r>
+      <w:r>
+        <w:rPr>
+          <w:rStyle w:val="DefaultParagraphFont"/>
+          <w:rFonts w:ascii="Calibri" w:eastAsia="Calibri" w:hAnsi="Calibri" w:cs="Calibri"/>
+          <w:b w:val="0"/>
+          <w:bCs w:val="0"/>
+          <w:i w:val="0"/>
+          <w:iCs w:val="0"/>
+          <w:caps w:val="0"/>
+          <w:smallCaps w:val="0"/>
+          <w:strike w:val="0"/>
+          <w:dstrike w:val="0"/>
+          <w:outline w:val="0"/>
+          <w:shadow w:val="0"/>
+          <w:emboss w:val="0"/>
+          <w:imprint w:val="0"/>
+          <w:noProof w:val="0"/>
+          <w:vanish w:val="0"/>
+          <w:color w:val="auto"/>
+          <w:spacing w:val="0"/>
+          <w:w w:val="100"/>
+          <w:kern w:val="0"/>
+          <w:position w:val="0"/>
+          <w:sz w:val="22"/>
+          <w:szCs w:val="22"/>
+          <w:highlight w:val="none"/>
+          <w:u w:val="none" w:color="auto"/>
+          <w:effect w:val="none"/>
+          <w:bdr w:val="none" w:sz="0" w:space="0" w:color="auto"/>
           <w:shd w:val="clear" w:color="auto" w:fill="auto"/>
           <w:vertAlign w:val="baseline"/>
           <w:rtl w:val="0"/>
@@ -559,44 +559,44 @@
           <w:highlight w:val="none"/>
           <w:u w:val="none" w:color="auto"/>
           <w:effect w:val="none"/>
-          <w:bdr w:val="nil"/>
-          <w:shd w:val="clear" w:color="auto" w:fill="auto"/>
-          <w:vertAlign w:val="baseline"/>
-          <w:rtl w:val="0"/>
-          <w:cs w:val="0"/>
-          <w:lang w:val="de-DE" w:eastAsia="zh-TW" w:bidi="ar-SA"/>
-        </w:rPr>
-        <w:t>Ín sæáìîd tòö òöf pòöòör füúll bêê pòöst fæácêê snüúg.</w:t>
-      </w:r>
-      <w:r>
-        <w:rPr>
-          <w:rStyle w:val="DefaultParagraphFont"/>
-          <w:rFonts w:ascii="Calibri" w:eastAsia="Calibri" w:hAnsi="Calibri" w:cs="Calibri"/>
-          <w:b w:val="0"/>
-          <w:bCs w:val="0"/>
-          <w:i w:val="0"/>
-          <w:iCs w:val="0"/>
-          <w:caps w:val="0"/>
-          <w:smallCaps w:val="0"/>
-          <w:strike w:val="0"/>
-          <w:dstrike w:val="0"/>
-          <w:outline w:val="0"/>
-          <w:shadow w:val="0"/>
-          <w:emboss w:val="0"/>
-          <w:imprint w:val="0"/>
-          <w:noProof w:val="0"/>
-          <w:vanish w:val="0"/>
-          <w:color w:val="auto"/>
-          <w:spacing w:val="0"/>
-          <w:w w:val="100"/>
-          <w:kern w:val="0"/>
-          <w:position w:val="0"/>
-          <w:sz w:val="22"/>
-          <w:szCs w:val="22"/>
-          <w:highlight w:val="none"/>
-          <w:u w:val="none" w:color="auto"/>
-          <w:effect w:val="none"/>
-          <w:bdr w:val="nil"/>
+          <w:bdr w:val="none" w:sz="0" w:space="0" w:color="auto"/>
+          <w:shd w:val="clear" w:color="auto" w:fill="auto"/>
+          <w:vertAlign w:val="baseline"/>
+          <w:rtl w:val="0"/>
+          <w:cs w:val="0"/>
+          <w:lang w:val="de-DE" w:eastAsia="zh-TW" w:bidi="ar-SA"/>
+        </w:rPr>
+        <w:t>Ìn såáîîd tóô óôf póôóôr fùúll bêë póôst fåácêë snùúg.</w:t>
+      </w:r>
+      <w:r>
+        <w:rPr>
+          <w:rStyle w:val="DefaultParagraphFont"/>
+          <w:rFonts w:ascii="Calibri" w:eastAsia="Calibri" w:hAnsi="Calibri" w:cs="Calibri"/>
+          <w:b w:val="0"/>
+          <w:bCs w:val="0"/>
+          <w:i w:val="0"/>
+          <w:iCs w:val="0"/>
+          <w:caps w:val="0"/>
+          <w:smallCaps w:val="0"/>
+          <w:strike w:val="0"/>
+          <w:dstrike w:val="0"/>
+          <w:outline w:val="0"/>
+          <w:shadow w:val="0"/>
+          <w:emboss w:val="0"/>
+          <w:imprint w:val="0"/>
+          <w:noProof w:val="0"/>
+          <w:vanish w:val="0"/>
+          <w:color w:val="auto"/>
+          <w:spacing w:val="0"/>
+          <w:w w:val="100"/>
+          <w:kern w:val="0"/>
+          <w:position w:val="0"/>
+          <w:sz w:val="22"/>
+          <w:szCs w:val="22"/>
+          <w:highlight w:val="none"/>
+          <w:u w:val="none" w:color="auto"/>
+          <w:effect w:val="none"/>
+          <w:bdr w:val="none" w:sz="0" w:space="0" w:color="auto"/>
           <w:shd w:val="clear" w:color="auto" w:fill="auto"/>
           <w:vertAlign w:val="baseline"/>
           <w:rtl w:val="0"/>
@@ -633,44 +633,44 @@
           <w:highlight w:val="none"/>
           <w:u w:val="none" w:color="auto"/>
           <w:effect w:val="none"/>
-          <w:bdr w:val="nil"/>
-          <w:shd w:val="clear" w:color="auto" w:fill="auto"/>
-          <w:vertAlign w:val="baseline"/>
-          <w:rtl w:val="0"/>
-          <w:cs w:val="0"/>
-          <w:lang w:val="de-DE" w:eastAsia="zh-TW" w:bidi="ar-SA"/>
-        </w:rPr>
-        <w:t>Întróódüúcëéd ïîmprüúdëéncëé sëéëé sãæy üúnplëéãæsïîng dëévóónshïîrëé ãæccëéptãæncëé sóón.</w:t>
-      </w:r>
-      <w:r>
-        <w:rPr>
-          <w:rStyle w:val="DefaultParagraphFont"/>
-          <w:rFonts w:ascii="Calibri" w:eastAsia="Calibri" w:hAnsi="Calibri" w:cs="Calibri"/>
-          <w:b w:val="0"/>
-          <w:bCs w:val="0"/>
-          <w:i w:val="0"/>
-          <w:iCs w:val="0"/>
-          <w:caps w:val="0"/>
-          <w:smallCaps w:val="0"/>
-          <w:strike w:val="0"/>
-          <w:dstrike w:val="0"/>
-          <w:outline w:val="0"/>
-          <w:shadow w:val="0"/>
-          <w:emboss w:val="0"/>
-          <w:imprint w:val="0"/>
-          <w:noProof w:val="0"/>
-          <w:vanish w:val="0"/>
-          <w:color w:val="auto"/>
-          <w:spacing w:val="0"/>
-          <w:w w:val="100"/>
-          <w:kern w:val="0"/>
-          <w:position w:val="0"/>
-          <w:sz w:val="22"/>
-          <w:szCs w:val="22"/>
-          <w:highlight w:val="none"/>
-          <w:u w:val="none" w:color="auto"/>
-          <w:effect w:val="none"/>
-          <w:bdr w:val="nil"/>
+          <w:bdr w:val="none" w:sz="0" w:space="0" w:color="auto"/>
+          <w:shd w:val="clear" w:color="auto" w:fill="auto"/>
+          <w:vertAlign w:val="baseline"/>
+          <w:rtl w:val="0"/>
+          <w:cs w:val="0"/>
+          <w:lang w:val="de-DE" w:eastAsia="zh-TW" w:bidi="ar-SA"/>
+        </w:rPr>
+        <w:t>Ïntrôódüücèéd îìmprüüdèéncèé sèéèé sâáy üünplèéâásîìng dèévôónshîìrèé âáccèéptâáncèé sôón.</w:t>
+      </w:r>
+      <w:r>
+        <w:rPr>
+          <w:rStyle w:val="DefaultParagraphFont"/>
+          <w:rFonts w:ascii="Calibri" w:eastAsia="Calibri" w:hAnsi="Calibri" w:cs="Calibri"/>
+          <w:b w:val="0"/>
+          <w:bCs w:val="0"/>
+          <w:i w:val="0"/>
+          <w:iCs w:val="0"/>
+          <w:caps w:val="0"/>
+          <w:smallCaps w:val="0"/>
+          <w:strike w:val="0"/>
+          <w:dstrike w:val="0"/>
+          <w:outline w:val="0"/>
+          <w:shadow w:val="0"/>
+          <w:emboss w:val="0"/>
+          <w:imprint w:val="0"/>
+          <w:noProof w:val="0"/>
+          <w:vanish w:val="0"/>
+          <w:color w:val="auto"/>
+          <w:spacing w:val="0"/>
+          <w:w w:val="100"/>
+          <w:kern w:val="0"/>
+          <w:position w:val="0"/>
+          <w:sz w:val="22"/>
+          <w:szCs w:val="22"/>
+          <w:highlight w:val="none"/>
+          <w:u w:val="none" w:color="auto"/>
+          <w:effect w:val="none"/>
+          <w:bdr w:val="none" w:sz="0" w:space="0" w:color="auto"/>
           <w:shd w:val="clear" w:color="auto" w:fill="auto"/>
           <w:vertAlign w:val="baseline"/>
           <w:rtl w:val="0"/>
@@ -707,44 +707,44 @@
           <w:highlight w:val="none"/>
           <w:u w:val="none" w:color="auto"/>
           <w:effect w:val="none"/>
-          <w:bdr w:val="nil"/>
-          <w:shd w:val="clear" w:color="auto" w:fill="auto"/>
-          <w:vertAlign w:val="baseline"/>
-          <w:rtl w:val="0"/>
-          <w:cs w:val="0"/>
-          <w:lang w:val="de-DE" w:eastAsia="zh-TW" w:bidi="ar-SA"/>
-        </w:rPr>
-        <w:t>Éxêëtêër löòngêër wíísdöòm gåæy nöòr dêësíígn åægêë.</w:t>
-      </w:r>
-      <w:r>
-        <w:rPr>
-          <w:rStyle w:val="DefaultParagraphFont"/>
-          <w:rFonts w:ascii="Calibri" w:eastAsia="Calibri" w:hAnsi="Calibri" w:cs="Calibri"/>
-          <w:b w:val="0"/>
-          <w:bCs w:val="0"/>
-          <w:i w:val="0"/>
-          <w:iCs w:val="0"/>
-          <w:caps w:val="0"/>
-          <w:smallCaps w:val="0"/>
-          <w:strike w:val="0"/>
-          <w:dstrike w:val="0"/>
-          <w:outline w:val="0"/>
-          <w:shadow w:val="0"/>
-          <w:emboss w:val="0"/>
-          <w:imprint w:val="0"/>
-          <w:noProof w:val="0"/>
-          <w:vanish w:val="0"/>
-          <w:color w:val="auto"/>
-          <w:spacing w:val="0"/>
-          <w:w w:val="100"/>
-          <w:kern w:val="0"/>
-          <w:position w:val="0"/>
-          <w:sz w:val="22"/>
-          <w:szCs w:val="22"/>
-          <w:highlight w:val="none"/>
-          <w:u w:val="none" w:color="auto"/>
-          <w:effect w:val="none"/>
-          <w:bdr w:val="nil"/>
+          <w:bdr w:val="none" w:sz="0" w:space="0" w:color="auto"/>
+          <w:shd w:val="clear" w:color="auto" w:fill="auto"/>
+          <w:vertAlign w:val="baseline"/>
+          <w:rtl w:val="0"/>
+          <w:cs w:val="0"/>
+          <w:lang w:val="de-DE" w:eastAsia="zh-TW" w:bidi="ar-SA"/>
+        </w:rPr>
+        <w:t>Êxéétéér lõõngéér wîìsdõõm gæày nõõr déésîìgn æàgéé.</w:t>
+      </w:r>
+      <w:r>
+        <w:rPr>
+          <w:rStyle w:val="DefaultParagraphFont"/>
+          <w:rFonts w:ascii="Calibri" w:eastAsia="Calibri" w:hAnsi="Calibri" w:cs="Calibri"/>
+          <w:b w:val="0"/>
+          <w:bCs w:val="0"/>
+          <w:i w:val="0"/>
+          <w:iCs w:val="0"/>
+          <w:caps w:val="0"/>
+          <w:smallCaps w:val="0"/>
+          <w:strike w:val="0"/>
+          <w:dstrike w:val="0"/>
+          <w:outline w:val="0"/>
+          <w:shadow w:val="0"/>
+          <w:emboss w:val="0"/>
+          <w:imprint w:val="0"/>
+          <w:noProof w:val="0"/>
+          <w:vanish w:val="0"/>
+          <w:color w:val="auto"/>
+          <w:spacing w:val="0"/>
+          <w:w w:val="100"/>
+          <w:kern w:val="0"/>
+          <w:position w:val="0"/>
+          <w:sz w:val="22"/>
+          <w:szCs w:val="22"/>
+          <w:highlight w:val="none"/>
+          <w:u w:val="none" w:color="auto"/>
+          <w:effect w:val="none"/>
+          <w:bdr w:val="none" w:sz="0" w:space="0" w:color="auto"/>
           <w:shd w:val="clear" w:color="auto" w:fill="auto"/>
           <w:vertAlign w:val="baseline"/>
           <w:rtl w:val="0"/>
@@ -781,44 +781,44 @@
           <w:highlight w:val="none"/>
           <w:u w:val="none" w:color="auto"/>
           <w:effect w:val="none"/>
-          <w:bdr w:val="nil"/>
-          <w:shd w:val="clear" w:color="auto" w:fill="auto"/>
-          <w:vertAlign w:val="baseline"/>
-          <w:rtl w:val="0"/>
-          <w:cs w:val="0"/>
-          <w:lang w:val="de-DE" w:eastAsia="zh-TW" w:bidi="ar-SA"/>
-        </w:rPr>
-        <w:t>Àm wèéåäthèér tóò èéntèérèéd nóòrlåänd nóò ïîn shóòwïîng sèérvïîcèé.</w:t>
-      </w:r>
-      <w:r>
-        <w:rPr>
-          <w:rStyle w:val="DefaultParagraphFont"/>
-          <w:rFonts w:ascii="Calibri" w:eastAsia="Calibri" w:hAnsi="Calibri" w:cs="Calibri"/>
-          <w:b w:val="0"/>
-          <w:bCs w:val="0"/>
-          <w:i w:val="0"/>
-          <w:iCs w:val="0"/>
-          <w:caps w:val="0"/>
-          <w:smallCaps w:val="0"/>
-          <w:strike w:val="0"/>
-          <w:dstrike w:val="0"/>
-          <w:outline w:val="0"/>
-          <w:shadow w:val="0"/>
-          <w:emboss w:val="0"/>
-          <w:imprint w:val="0"/>
-          <w:noProof w:val="0"/>
-          <w:vanish w:val="0"/>
-          <w:color w:val="auto"/>
-          <w:spacing w:val="0"/>
-          <w:w w:val="100"/>
-          <w:kern w:val="0"/>
-          <w:position w:val="0"/>
-          <w:sz w:val="22"/>
-          <w:szCs w:val="22"/>
-          <w:highlight w:val="none"/>
-          <w:u w:val="none" w:color="auto"/>
-          <w:effect w:val="none"/>
-          <w:bdr w:val="nil"/>
+          <w:bdr w:val="none" w:sz="0" w:space="0" w:color="auto"/>
+          <w:shd w:val="clear" w:color="auto" w:fill="auto"/>
+          <w:vertAlign w:val="baseline"/>
+          <w:rtl w:val="0"/>
+          <w:cs w:val="0"/>
+          <w:lang w:val="de-DE" w:eastAsia="zh-TW" w:bidi="ar-SA"/>
+        </w:rPr>
+        <w:t>Âm wééäåthéér tôó ééntéérééd nôórläånd nôó îîn shôówîîng séérvîîcéé.</w:t>
+      </w:r>
+      <w:r>
+        <w:rPr>
+          <w:rStyle w:val="DefaultParagraphFont"/>
+          <w:rFonts w:ascii="Calibri" w:eastAsia="Calibri" w:hAnsi="Calibri" w:cs="Calibri"/>
+          <w:b w:val="0"/>
+          <w:bCs w:val="0"/>
+          <w:i w:val="0"/>
+          <w:iCs w:val="0"/>
+          <w:caps w:val="0"/>
+          <w:smallCaps w:val="0"/>
+          <w:strike w:val="0"/>
+          <w:dstrike w:val="0"/>
+          <w:outline w:val="0"/>
+          <w:shadow w:val="0"/>
+          <w:emboss w:val="0"/>
+          <w:imprint w:val="0"/>
+          <w:noProof w:val="0"/>
+          <w:vanish w:val="0"/>
+          <w:color w:val="auto"/>
+          <w:spacing w:val="0"/>
+          <w:w w:val="100"/>
+          <w:kern w:val="0"/>
+          <w:position w:val="0"/>
+          <w:sz w:val="22"/>
+          <w:szCs w:val="22"/>
+          <w:highlight w:val="none"/>
+          <w:u w:val="none" w:color="auto"/>
+          <w:effect w:val="none"/>
+          <w:bdr w:val="none" w:sz="0" w:space="0" w:color="auto"/>
           <w:shd w:val="clear" w:color="auto" w:fill="auto"/>
           <w:vertAlign w:val="baseline"/>
           <w:rtl w:val="0"/>
@@ -855,44 +855,44 @@
           <w:highlight w:val="none"/>
           <w:u w:val="none" w:color="auto"/>
           <w:effect w:val="none"/>
-          <w:bdr w:val="nil"/>
-          <w:shd w:val="clear" w:color="auto" w:fill="auto"/>
-          <w:vertAlign w:val="baseline"/>
-          <w:rtl w:val="0"/>
-          <w:cs w:val="0"/>
-          <w:lang w:val="de-DE" w:eastAsia="zh-TW" w:bidi="ar-SA"/>
-        </w:rPr>
-        <w:t>Nôór réêpéêâätéêd spéêâäkïïng shy âäppéêtïïtéê.</w:t>
-      </w:r>
-      <w:r>
-        <w:rPr>
-          <w:rStyle w:val="DefaultParagraphFont"/>
-          <w:rFonts w:ascii="Calibri" w:eastAsia="Calibri" w:hAnsi="Calibri" w:cs="Calibri"/>
-          <w:b w:val="0"/>
-          <w:bCs w:val="0"/>
-          <w:i w:val="0"/>
-          <w:iCs w:val="0"/>
-          <w:caps w:val="0"/>
-          <w:smallCaps w:val="0"/>
-          <w:strike w:val="0"/>
-          <w:dstrike w:val="0"/>
-          <w:outline w:val="0"/>
-          <w:shadow w:val="0"/>
-          <w:emboss w:val="0"/>
-          <w:imprint w:val="0"/>
-          <w:noProof w:val="0"/>
-          <w:vanish w:val="0"/>
-          <w:color w:val="auto"/>
-          <w:spacing w:val="0"/>
-          <w:w w:val="100"/>
-          <w:kern w:val="0"/>
-          <w:position w:val="0"/>
-          <w:sz w:val="22"/>
-          <w:szCs w:val="22"/>
-          <w:highlight w:val="none"/>
-          <w:u w:val="none" w:color="auto"/>
-          <w:effect w:val="none"/>
-          <w:bdr w:val="nil"/>
+          <w:bdr w:val="none" w:sz="0" w:space="0" w:color="auto"/>
+          <w:shd w:val="clear" w:color="auto" w:fill="auto"/>
+          <w:vertAlign w:val="baseline"/>
+          <w:rtl w:val="0"/>
+          <w:cs w:val="0"/>
+          <w:lang w:val="de-DE" w:eastAsia="zh-TW" w:bidi="ar-SA"/>
+        </w:rPr>
+        <w:t>Nóôr rèépèéäàtèéd spèéäàkíìng shy äàppèétíìtèé.</w:t>
+      </w:r>
+      <w:r>
+        <w:rPr>
+          <w:rStyle w:val="DefaultParagraphFont"/>
+          <w:rFonts w:ascii="Calibri" w:eastAsia="Calibri" w:hAnsi="Calibri" w:cs="Calibri"/>
+          <w:b w:val="0"/>
+          <w:bCs w:val="0"/>
+          <w:i w:val="0"/>
+          <w:iCs w:val="0"/>
+          <w:caps w:val="0"/>
+          <w:smallCaps w:val="0"/>
+          <w:strike w:val="0"/>
+          <w:dstrike w:val="0"/>
+          <w:outline w:val="0"/>
+          <w:shadow w:val="0"/>
+          <w:emboss w:val="0"/>
+          <w:imprint w:val="0"/>
+          <w:noProof w:val="0"/>
+          <w:vanish w:val="0"/>
+          <w:color w:val="auto"/>
+          <w:spacing w:val="0"/>
+          <w:w w:val="100"/>
+          <w:kern w:val="0"/>
+          <w:position w:val="0"/>
+          <w:sz w:val="22"/>
+          <w:szCs w:val="22"/>
+          <w:highlight w:val="none"/>
+          <w:u w:val="none" w:color="auto"/>
+          <w:effect w:val="none"/>
+          <w:bdr w:val="none" w:sz="0" w:space="0" w:color="auto"/>
           <w:shd w:val="clear" w:color="auto" w:fill="auto"/>
           <w:vertAlign w:val="baseline"/>
           <w:rtl w:val="0"/>
@@ -929,44 +929,44 @@
           <w:highlight w:val="none"/>
           <w:u w:val="none" w:color="auto"/>
           <w:effect w:val="none"/>
-          <w:bdr w:val="nil"/>
-          <w:shd w:val="clear" w:color="auto" w:fill="auto"/>
-          <w:vertAlign w:val="baseline"/>
-          <w:rtl w:val="0"/>
-          <w:cs w:val="0"/>
-          <w:lang w:val="de-DE" w:eastAsia="zh-TW" w:bidi="ar-SA"/>
-        </w:rPr>
-        <w:t>Èxcïìtèêd ïìt häåstïìly äån päåstýúrèê ïìt ôóbsèêrvèê.</w:t>
-      </w:r>
-      <w:r>
-        <w:rPr>
-          <w:rStyle w:val="DefaultParagraphFont"/>
-          <w:rFonts w:ascii="Calibri" w:eastAsia="Calibri" w:hAnsi="Calibri" w:cs="Calibri"/>
-          <w:b w:val="0"/>
-          <w:bCs w:val="0"/>
-          <w:i w:val="0"/>
-          <w:iCs w:val="0"/>
-          <w:caps w:val="0"/>
-          <w:smallCaps w:val="0"/>
-          <w:strike w:val="0"/>
-          <w:dstrike w:val="0"/>
-          <w:outline w:val="0"/>
-          <w:shadow w:val="0"/>
-          <w:emboss w:val="0"/>
-          <w:imprint w:val="0"/>
-          <w:noProof w:val="0"/>
-          <w:vanish w:val="0"/>
-          <w:color w:val="auto"/>
-          <w:spacing w:val="0"/>
-          <w:w w:val="100"/>
-          <w:kern w:val="0"/>
-          <w:position w:val="0"/>
-          <w:sz w:val="22"/>
-          <w:szCs w:val="22"/>
-          <w:highlight w:val="none"/>
-          <w:u w:val="none" w:color="auto"/>
-          <w:effect w:val="none"/>
-          <w:bdr w:val="nil"/>
+          <w:bdr w:val="none" w:sz="0" w:space="0" w:color="auto"/>
+          <w:shd w:val="clear" w:color="auto" w:fill="auto"/>
+          <w:vertAlign w:val="baseline"/>
+          <w:rtl w:val="0"/>
+          <w:cs w:val="0"/>
+          <w:lang w:val="de-DE" w:eastAsia="zh-TW" w:bidi="ar-SA"/>
+        </w:rPr>
+        <w:t>Ëxcïítèëd ïít håástïíly åán påástùúrèë ïít õõbsèërvèë.</w:t>
+      </w:r>
+      <w:r>
+        <w:rPr>
+          <w:rStyle w:val="DefaultParagraphFont"/>
+          <w:rFonts w:ascii="Calibri" w:eastAsia="Calibri" w:hAnsi="Calibri" w:cs="Calibri"/>
+          <w:b w:val="0"/>
+          <w:bCs w:val="0"/>
+          <w:i w:val="0"/>
+          <w:iCs w:val="0"/>
+          <w:caps w:val="0"/>
+          <w:smallCaps w:val="0"/>
+          <w:strike w:val="0"/>
+          <w:dstrike w:val="0"/>
+          <w:outline w:val="0"/>
+          <w:shadow w:val="0"/>
+          <w:emboss w:val="0"/>
+          <w:imprint w:val="0"/>
+          <w:noProof w:val="0"/>
+          <w:vanish w:val="0"/>
+          <w:color w:val="auto"/>
+          <w:spacing w:val="0"/>
+          <w:w w:val="100"/>
+          <w:kern w:val="0"/>
+          <w:position w:val="0"/>
+          <w:sz w:val="22"/>
+          <w:szCs w:val="22"/>
+          <w:highlight w:val="none"/>
+          <w:u w:val="none" w:color="auto"/>
+          <w:effect w:val="none"/>
+          <w:bdr w:val="none" w:sz="0" w:space="0" w:color="auto"/>
           <w:shd w:val="clear" w:color="auto" w:fill="auto"/>
           <w:vertAlign w:val="baseline"/>
           <w:rtl w:val="0"/>
@@ -1003,14 +1003,14 @@
           <w:highlight w:val="none"/>
           <w:u w:val="none" w:color="auto"/>
           <w:effect w:val="none"/>
-          <w:bdr w:val="nil"/>
-          <w:shd w:val="clear" w:color="auto" w:fill="auto"/>
-          <w:vertAlign w:val="baseline"/>
-          <w:rtl w:val="0"/>
-          <w:cs w:val="0"/>
-          <w:lang w:val="de-DE" w:eastAsia="zh-TW" w:bidi="ar-SA"/>
-        </w:rPr>
-        <w:t>Snüüg hàænd hòöw dàærêè hêèrêè tòöòö.</w:t>
+          <w:bdr w:val="none" w:sz="0" w:space="0" w:color="auto"/>
+          <w:shd w:val="clear" w:color="auto" w:fill="auto"/>
+          <w:vertAlign w:val="baseline"/>
+          <w:rtl w:val="0"/>
+          <w:cs w:val="0"/>
+          <w:lang w:val="de-DE" w:eastAsia="zh-TW" w:bidi="ar-SA"/>
+        </w:rPr>
+        <w:t>Snúýg hâànd hõôw dâàrëé hëérëé tõôõô.</w:t>
       </w:r>
       <w:bookmarkStart w:id="0" w:name="_GoBack"/>
       <w:bookmarkEnd w:id="0"/>

--- a/Test_BP/Fol_2k_files_500(2)/de-DE/file 500_2 - Copy (233)_de.docx
+++ b/Test_BP/Fol_2k_files_500(2)/de-DE/file 500_2 - Copy (233)_de.docx
@@ -42,7 +42,7 @@
           <w:cs w:val="0"/>
           <w:lang w:val="de-DE" w:eastAsia="zh-TW" w:bidi="ar-SA"/>
         </w:rPr>
-        <w:t>t êéxcêépt tôö sôö têémpêér müùtüùåâl tåâstêés môöthêér.</w:t>
+        <w:t>t èéxcèépt töö söö tèémpèér mýûtýûäãl täãstèés mööthèér.</w:t>
       </w:r>
       <w:r>
         <w:rPr>
@@ -116,7 +116,7 @@
           <w:cs w:val="0"/>
           <w:lang w:val="de-DE" w:eastAsia="zh-TW" w:bidi="ar-SA"/>
         </w:rPr>
-        <w:t>Ìntêèrêèstêèd cüýltîìväætêèd îìts cõóntîìnüýîìng nõów yêèt äærêè.</w:t>
+        <w:t>Întëèrëèstëèd cùültîívæàtëèd îíts còöntîínùüîíng nòöw yëèt æàrëè.</w:t>
       </w:r>
       <w:r>
         <w:rPr>
@@ -190,7 +190,7 @@
           <w:cs w:val="0"/>
           <w:lang w:val="de-DE" w:eastAsia="zh-TW" w:bidi="ar-SA"/>
         </w:rPr>
-        <w:t>Öýýt ìîntéêréêstéêd ãàccéêptãàncéê óóýýr pãàrtìîãàlìîty ãàffróóntìîng ýýnpléêãàsãànt why ãàdd.</w:t>
+        <w:t>Öúýt ïïntëérëéstëéd ãàccëéptãàncëé óôúýr pãàrtïïãàlïïty ãàffróôntïïng úýnplëéãàsãànt why ãàdd.</w:t>
       </w:r>
       <w:r>
         <w:rPr>
@@ -264,7 +264,7 @@
           <w:cs w:val="0"/>
           <w:lang w:val="de-DE" w:eastAsia="zh-TW" w:bidi="ar-SA"/>
         </w:rPr>
-        <w:t>Ëstéèéèm gâãrdéèn méèn yéèt shy côôûýrséè.</w:t>
+        <w:t>Êstèèèèm gãærdèèn mèèn yèèt shy cóôýürsèè.</w:t>
       </w:r>
       <w:r>
         <w:rPr>
@@ -338,7 +338,7 @@
           <w:cs w:val="0"/>
           <w:lang w:val="de-DE" w:eastAsia="zh-TW" w:bidi="ar-SA"/>
         </w:rPr>
-        <w:t>Côónsúûltêëd úûp my tôólêërååbly sôómêëtíïmêës pêërpêëtúûåål ôóh.</w:t>
+        <w:t>Cöönsüûltèêd üûp my töölèêráåbly söömèêtììmèês pèêrpèêtüûáål ööh.</w:t>
       </w:r>
       <w:r>
         <w:rPr>
@@ -412,7 +412,7 @@
           <w:cs w:val="0"/>
           <w:lang w:val="de-DE" w:eastAsia="zh-TW" w:bidi="ar-SA"/>
         </w:rPr>
-        <w:t>Éxprêèssîïõön àæccêèptàæncêè îïmprúýdêèncêè pàærtîïcúýlàær hàæd êèàæt úýnsàætîïàæblêè.</w:t>
+        <w:t>Éxprëëssïíôõn ãâccëëptãâncëë ïímprùüdëëncëë pãârtïícùülãâr hãâd ëëãât ùünsãâtïíãâblëë.</w:t>
       </w:r>
       <w:r>
         <w:rPr>
@@ -492,7 +492,7 @@
           <w:cs w:val="0"/>
           <w:lang w:val="de-DE" w:eastAsia="zh-TW" w:bidi="ar-SA"/>
         </w:rPr>
-        <w:t>Häãd dêênóõtììng próõpêêrly jóõììntùürêê yóõùü óõccäãsììóõn dììrêêctly räãììllêêry.</w:t>
+        <w:t>Hààd dêénóôtîíng próôpêérly jóôîíntùùrêé yóôùù óôccààsîíóôn dîírêéctly rààîíllêéry.</w:t>
       </w:r>
       <w:r>
         <w:rPr>
@@ -566,7 +566,7 @@
           <w:cs w:val="0"/>
           <w:lang w:val="de-DE" w:eastAsia="zh-TW" w:bidi="ar-SA"/>
         </w:rPr>
-        <w:t>Ìn såáîîd tóô óôf póôóôr fùúll bêë póôst fåácêë snùúg.</w:t>
+        <w:t>În sàæìïd tõö õöf põöõör fúýll béè põöst fàæcéè snúýg.</w:t>
       </w:r>
       <w:r>
         <w:rPr>
@@ -640,7 +640,7 @@
           <w:cs w:val="0"/>
           <w:lang w:val="de-DE" w:eastAsia="zh-TW" w:bidi="ar-SA"/>
         </w:rPr>
-        <w:t>Ïntrôódüücèéd îìmprüüdèéncèé sèéèé sâáy üünplèéâásîìng dèévôónshîìrèé âáccèéptâáncèé sôón.</w:t>
+        <w:t>Ïntróödùûcêèd íîmprùûdêèncêè sêèêè säây ùûnplêèäâsíîng dêèvóönshíîrêè äâccêèptäâncêè sóön.</w:t>
       </w:r>
       <w:r>
         <w:rPr>
@@ -714,7 +714,7 @@
           <w:cs w:val="0"/>
           <w:lang w:val="de-DE" w:eastAsia="zh-TW" w:bidi="ar-SA"/>
         </w:rPr>
-        <w:t>Êxéétéér lõõngéér wîìsdõõm gæày nõõr déésîìgn æàgéé.</w:t>
+        <w:t>Ëxëètëèr lóöngëèr wìísdóöm gææy nóör dëèsìígn æægëè.</w:t>
       </w:r>
       <w:r>
         <w:rPr>
@@ -788,7 +788,7 @@
           <w:cs w:val="0"/>
           <w:lang w:val="de-DE" w:eastAsia="zh-TW" w:bidi="ar-SA"/>
         </w:rPr>
-        <w:t>Âm wééäåthéér tôó ééntéérééd nôórläånd nôó îîn shôówîîng séérvîîcéé.</w:t>
+        <w:t>Ám wêêàåthêêr tõö êêntêêrêêd nõörlàånd nõö ïîn shõöwïîng sêêrvïîcêê.</w:t>
       </w:r>
       <w:r>
         <w:rPr>
@@ -862,7 +862,7 @@
           <w:cs w:val="0"/>
           <w:lang w:val="de-DE" w:eastAsia="zh-TW" w:bidi="ar-SA"/>
         </w:rPr>
-        <w:t>Nóôr rèépèéäàtèéd spèéäàkíìng shy äàppèétíìtèé.</w:t>
+        <w:t>Nôör rëèpëèààtëèd spëèààkíìng shy ààppëètíìtëè.</w:t>
       </w:r>
       <w:r>
         <w:rPr>
@@ -936,7 +936,7 @@
           <w:cs w:val="0"/>
           <w:lang w:val="de-DE" w:eastAsia="zh-TW" w:bidi="ar-SA"/>
         </w:rPr>
-        <w:t>Ëxcïítèëd ïít håástïíly åán påástùúrèë ïít õõbsèërvèë.</w:t>
+        <w:t>Éxcïítëêd ïít hããstïíly ããn pããstûürëê ïít óõbsëêrvëê.</w:t>
       </w:r>
       <w:r>
         <w:rPr>
@@ -1010,7 +1010,7 @@
           <w:cs w:val="0"/>
           <w:lang w:val="de-DE" w:eastAsia="zh-TW" w:bidi="ar-SA"/>
         </w:rPr>
-        <w:t>Snúýg hâànd hõôw dâàrëé hëérëé tõôõô.</w:t>
+        <w:t>Snûüg hæænd hõöw dæærëê hëêrëê tõöõö.</w:t>
       </w:r>
       <w:bookmarkStart w:id="0" w:name="_GoBack"/>
       <w:bookmarkEnd w:id="0"/>

--- a/Test_BP/Fol_2k_files_500(2)/de-DE/file 500_2 - Copy (233)_de.docx
+++ b/Test_BP/Fol_2k_files_500(2)/de-DE/file 500_2 - Copy (233)_de.docx
@@ -42,7 +42,7 @@
           <w:cs w:val="0"/>
           <w:lang w:val="de-DE" w:eastAsia="zh-TW" w:bidi="ar-SA"/>
         </w:rPr>
-        <w:t>t èéxcèépt töö söö tèémpèér mýûtýûäãl täãstèés mööthèér.</w:t>
+        <w:t>t ëêxcëêpt tòõ sòõ tëêmpëêr mûútûúæãl tæãstëês mòõthëêr.</w:t>
       </w:r>
       <w:r>
         <w:rPr>
@@ -116,7 +116,7 @@
           <w:cs w:val="0"/>
           <w:lang w:val="de-DE" w:eastAsia="zh-TW" w:bidi="ar-SA"/>
         </w:rPr>
-        <w:t>Întëèrëèstëèd cùültîívæàtëèd îíts còöntîínùüîíng nòöw yëèt æàrëè.</w:t>
+        <w:t>Ìntêérêéstêéd cûùltìîvåàtêéd ìîts cóòntìînûùìîng nóòw yêét åàrêé.</w:t>
       </w:r>
       <w:r>
         <w:rPr>
@@ -190,7 +190,7 @@
           <w:cs w:val="0"/>
           <w:lang w:val="de-DE" w:eastAsia="zh-TW" w:bidi="ar-SA"/>
         </w:rPr>
-        <w:t>Öúýt ïïntëérëéstëéd ãàccëéptãàncëé óôúýr pãàrtïïãàlïïty ãàffróôntïïng úýnplëéãàsãànt why ãàdd.</w:t>
+        <w:t>Öúût ìîntêêrêêstêêd áàccêêptáàncêê õôúûr páàrtìîáàlìîty áàffrõôntìîng úûnplêêáàsáànt why áàdd.</w:t>
       </w:r>
       <w:r>
         <w:rPr>
@@ -264,7 +264,7 @@
           <w:cs w:val="0"/>
           <w:lang w:val="de-DE" w:eastAsia="zh-TW" w:bidi="ar-SA"/>
         </w:rPr>
-        <w:t>Êstèèèèm gãærdèèn mèèn yèèt shy cóôýürsèè.</w:t>
+        <w:t>Èstèèèèm gåårdèèn mèèn yèèt shy cõôüýrsèè.</w:t>
       </w:r>
       <w:r>
         <w:rPr>
@@ -338,7 +338,7 @@
           <w:cs w:val="0"/>
           <w:lang w:val="de-DE" w:eastAsia="zh-TW" w:bidi="ar-SA"/>
         </w:rPr>
-        <w:t>Cöönsüûltèêd üûp my töölèêráåbly söömèêtììmèês pèêrpèêtüûáål ööh.</w:t>
+        <w:t>Cöônsüültèéd üüp my töôlèérâábly söômèétîìmèés pèérpèétüüâál öôh.</w:t>
       </w:r>
       <w:r>
         <w:rPr>
@@ -412,7 +412,7 @@
           <w:cs w:val="0"/>
           <w:lang w:val="de-DE" w:eastAsia="zh-TW" w:bidi="ar-SA"/>
         </w:rPr>
-        <w:t>Éxprëëssïíôõn ãâccëëptãâncëë ïímprùüdëëncëë pãârtïícùülãâr hãâd ëëãât ùünsãâtïíãâblëë.</w:t>
+        <w:t>Êxprèéssïìóón áãccèéptáãncèé ïìmprúùdèéncèé páãrtïìcúùláãr háãd èéáãt úùnsáãtïìáãblèé.</w:t>
       </w:r>
       <w:r>
         <w:rPr>
@@ -492,7 +492,7 @@
           <w:cs w:val="0"/>
           <w:lang w:val="de-DE" w:eastAsia="zh-TW" w:bidi="ar-SA"/>
         </w:rPr>
-        <w:t>Hààd dêénóôtîíng próôpêérly jóôîíntùùrêé yóôùù óôccààsîíóôn dîírêéctly rààîíllêéry.</w:t>
+        <w:t>Hàäd dëênõõtîîng prõõpëêrly jõõîîntüùrëê yõõüù õõccàäsîîõõn dîîrëêctly ràäîîllëêry.</w:t>
       </w:r>
       <w:r>
         <w:rPr>
@@ -566,7 +566,7 @@
           <w:cs w:val="0"/>
           <w:lang w:val="de-DE" w:eastAsia="zh-TW" w:bidi="ar-SA"/>
         </w:rPr>
-        <w:t>În sàæìïd tõö õöf põöõör fúýll béè põöst fàæcéè snúýg.</w:t>
+        <w:t>Ín sæåìîd tòò òòf pòòòòr fûûll bèê pòòst fæåcèê snûûg.</w:t>
       </w:r>
       <w:r>
         <w:rPr>
@@ -640,7 +640,7 @@
           <w:cs w:val="0"/>
           <w:lang w:val="de-DE" w:eastAsia="zh-TW" w:bidi="ar-SA"/>
         </w:rPr>
-        <w:t>Ïntróödùûcêèd íîmprùûdêèncêè sêèêè säây ùûnplêèäâsíîng dêèvóönshíîrêè äâccêèptäâncêè sóön.</w:t>
+        <w:t>Íntrôõdüûcëèd îîmprüûdëèncëè sëèëè sæäy üûnplëèæäsîîng dëèvôõnshîîrëè æäccëèptæäncëè sôõn.</w:t>
       </w:r>
       <w:r>
         <w:rPr>
@@ -714,7 +714,7 @@
           <w:cs w:val="0"/>
           <w:lang w:val="de-DE" w:eastAsia="zh-TW" w:bidi="ar-SA"/>
         </w:rPr>
-        <w:t>Ëxëètëèr lóöngëèr wìísdóöm gææy nóör dëèsìígn æægëè.</w:t>
+        <w:t>Éxëêtëêr löôngëêr wïísdöôm gäãy nöôr dëêsïígn äãgëê.</w:t>
       </w:r>
       <w:r>
         <w:rPr>
@@ -788,7 +788,7 @@
           <w:cs w:val="0"/>
           <w:lang w:val="de-DE" w:eastAsia="zh-TW" w:bidi="ar-SA"/>
         </w:rPr>
-        <w:t>Ám wêêàåthêêr tõö êêntêêrêêd nõörlàånd nõö ïîn shõöwïîng sêêrvïîcêê.</w:t>
+        <w:t>Äm wêêááthêêr tóò êêntêêrêêd nóòrláánd nóò íîn shóòwíîng sêêrvíîcêê.</w:t>
       </w:r>
       <w:r>
         <w:rPr>
@@ -862,7 +862,7 @@
           <w:cs w:val="0"/>
           <w:lang w:val="de-DE" w:eastAsia="zh-TW" w:bidi="ar-SA"/>
         </w:rPr>
-        <w:t>Nôör rëèpëèààtëèd spëèààkíìng shy ààppëètíìtëè.</w:t>
+        <w:t>Nõôr rèèpèèäætèèd spèèäækîíng shy äæppèètîítèè.</w:t>
       </w:r>
       <w:r>
         <w:rPr>
@@ -936,7 +936,7 @@
           <w:cs w:val="0"/>
           <w:lang w:val="de-DE" w:eastAsia="zh-TW" w:bidi="ar-SA"/>
         </w:rPr>
-        <w:t>Éxcïítëêd ïít hããstïíly ããn pããstûürëê ïít óõbsëêrvëê.</w:t>
+        <w:t>Ëxcïìtêèd ïìt häåstïìly äån päåstùûrêè ïìt óõbsêèrvêè.</w:t>
       </w:r>
       <w:r>
         <w:rPr>
@@ -1010,7 +1010,7 @@
           <w:cs w:val="0"/>
           <w:lang w:val="de-DE" w:eastAsia="zh-TW" w:bidi="ar-SA"/>
         </w:rPr>
-        <w:t>Snûüg hæænd hõöw dæærëê hëêrëê tõöõö.</w:t>
+        <w:t>Snýüg háând hööw dáârêè hêèrêè töööö.</w:t>
       </w:r>
       <w:bookmarkStart w:id="0" w:name="_GoBack"/>
       <w:bookmarkEnd w:id="0"/>
